--- a/ESCOPO_PROJETO_SISTEMA_RH.docx
+++ b/ESCOPO_PROJETO_SISTEMA_RH.docx
@@ -1272,6 +1272,26 @@
         </w:rPr>
         <w:t>Título do Projeto e Modelo de Negócio escolhido</w:t>
       </w:r>
+      <w:r>
+        <w:rPr>
+          <w:rFonts w:eastAsia="Arial" w:cs="Arial"/>
+          <w:b/>
+          <w:i w:val="false"/>
+          <w:caps w:val="false"/>
+          <w:smallCaps w:val="false"/>
+          <w:strike w:val="false"/>
+          <w:dstrike w:val="false"/>
+          <w:color w:val="000000"/>
+          <w:position w:val="0"/>
+          <w:sz w:val="28"/>
+          <w:sz w:val="28"/>
+          <w:szCs w:val="28"/>
+          <w:u w:val="none"/>
+          <w:shd w:fill="auto" w:val="clear"/>
+          <w:vertAlign w:val="baseline"/>
+        </w:rPr>
+        <w:t>:</w:t>
+      </w:r>
     </w:p>
     <w:p>
       <w:pPr>
@@ -1285,12 +1305,14 @@
         <w:ind w:hanging="0" w:left="432" w:right="0"/>
         <w:jc w:val="both"/>
         <w:rPr>
-          <w:sz w:val="28"/>
-          <w:szCs w:val="28"/>
-        </w:rPr>
-      </w:pPr>
-      <w:r>
-        <w:rPr>
+          <w:b/>
+          <w:bCs/>
+        </w:rPr>
+      </w:pPr>
+      <w:r>
+        <w:rPr>
+          <w:b/>
+          <w:bCs/>
           <w:sz w:val="28"/>
           <w:szCs w:val="28"/>
         </w:rPr>
@@ -1391,8 +1413,6 @@
     <w:p>
       <w:pPr>
         <w:pStyle w:val="normal1"/>
-        <w:keepNext w:val="true"/>
-        <w:keepLines/>
         <w:spacing w:lineRule="auto" w:line="240" w:before="240" w:after="240"/>
         <w:ind w:hanging="0" w:left="0"/>
         <w:rPr>
@@ -1405,7 +1425,22 @@
           <w:sz w:val="28"/>
           <w:szCs w:val="28"/>
         </w:rPr>
-        <w:t>O Sistema RH é uma aplicação voltada para a administração de colaboradores dentro de uma organização. Seu objetivo é proporcionar uma interface amigável e responsiva para que os usuários possam visualizar e gerenciar dados de funcionários e seus respectivos setores. A aplicação será desenvolvida utilizando tecnologias modernas de estilização, garantindo uma experiência fluida e visualmente agradável.</w:t>
+        <w:t xml:space="preserve">O </w:t>
+      </w:r>
+      <w:r>
+        <w:rPr>
+          <w:rStyle w:val="Strong"/>
+          <w:sz w:val="28"/>
+          <w:szCs w:val="28"/>
+        </w:rPr>
+        <w:t>Sistema RH</w:t>
+      </w:r>
+      <w:r>
+        <w:rPr>
+          <w:sz w:val="28"/>
+          <w:szCs w:val="28"/>
+        </w:rPr>
+        <w:t xml:space="preserve"> é uma aplicação projetada para facilitar a administração de colaboradores dentro de uma organização. Seu principal objetivo é oferecer uma interface intuitiva e responsiva, permitindo que os usuários visualizem e gerenciem informações de funcionários e seus setores de forma eficiente. A aplicação será desenvolvida com tecnologias modernas de estilização, garantindo uma experiência fluida.</w:t>
       </w:r>
     </w:p>
     <w:p>
@@ -1518,7 +1553,24 @@
           <w:sz w:val="28"/>
           <w:szCs w:val="28"/>
         </w:rPr>
-        <w:t>A entidade principal do projeto será Colaborador, representando os funcionários cadastrados no sistema.</w:t>
+        <w:t xml:space="preserve">A entidade principal do projeto será </w:t>
+      </w:r>
+      <w:r>
+        <w:rPr>
+          <w:b/>
+          <w:bCs/>
+          <w:sz w:val="28"/>
+          <w:szCs w:val="28"/>
+          <w:u w:val="none"/>
+        </w:rPr>
+        <w:t>Colaborador</w:t>
+      </w:r>
+      <w:r>
+        <w:rPr>
+          <w:sz w:val="28"/>
+          <w:szCs w:val="28"/>
+        </w:rPr>
+        <w:t>, representando os funcionários cadastrados no sistema.</w:t>
       </w:r>
     </w:p>
     <w:p>
@@ -2302,7 +2354,11 @@
     </w:pPr>
     <w:r>
       <w:rPr/>
-      <w:t>Janeiro 2025</w:t>
+      <w:t>Fevereiro</w:t>
+    </w:r>
+    <w:r>
+      <w:rPr/>
+      <w:t xml:space="preserve"> 2025</w:t>
     </w:r>
   </w:p>
   <w:p>
@@ -2382,7 +2438,11 @@
     </w:pPr>
     <w:r>
       <w:rPr/>
-      <w:t>Janeiro 2025</w:t>
+      <w:t>Fevereiro</w:t>
+    </w:r>
+    <w:r>
+      <w:rPr/>
+      <w:t xml:space="preserve"> 2025</w:t>
     </w:r>
   </w:p>
   <w:p>
@@ -3438,6 +3498,13 @@
       <w:vertAlign w:val="baseline"/>
     </w:rPr>
   </w:style>
+  <w:style w:type="paragraph" w:styleId="Cabealhoerodap">
+    <w:name w:val="Cabeçalho e rodapé"/>
+    <w:basedOn w:val="Normal"/>
+    <w:qFormat/>
+    <w:pPr/>
+    <w:rPr/>
+  </w:style>
   <w:style w:type="paragraph" w:styleId="Cabealhoerodapuser">
     <w:name w:val="Cabeçalho e rodapé (user)"/>
     <w:basedOn w:val="Normal"/>
@@ -3445,22 +3512,15 @@
     <w:pPr/>
     <w:rPr/>
   </w:style>
-  <w:style w:type="paragraph" w:styleId="Cabealhoerodap">
-    <w:name w:val="Cabeçalho e rodapé"/>
-    <w:basedOn w:val="Normal"/>
-    <w:qFormat/>
-    <w:pPr/>
-    <w:rPr/>
-  </w:style>
   <w:style w:type="paragraph" w:styleId="Header">
     <w:name w:val="header"/>
-    <w:basedOn w:val="Cabealhoerodapuser"/>
+    <w:basedOn w:val="Cabealhoerodap"/>
     <w:pPr/>
     <w:rPr/>
   </w:style>
   <w:style w:type="paragraph" w:styleId="Footer">
     <w:name w:val="footer"/>
-    <w:basedOn w:val="Cabealhoerodapuser"/>
+    <w:basedOn w:val="Cabealhoerodap"/>
     <w:pPr/>
     <w:rPr/>
   </w:style>

--- a/ESCOPO_PROJETO_SISTEMA_RH.docx
+++ b/ESCOPO_PROJETO_SISTEMA_RH.docx
@@ -1270,27 +1270,7 @@
           <w:shd w:fill="auto" w:val="clear"/>
           <w:vertAlign w:val="baseline"/>
         </w:rPr>
-        <w:t>Título do Projeto e Modelo de Negócio escolhido</w:t>
-      </w:r>
-      <w:r>
-        <w:rPr>
-          <w:rFonts w:eastAsia="Arial" w:cs="Arial"/>
-          <w:b/>
-          <w:i w:val="false"/>
-          <w:caps w:val="false"/>
-          <w:smallCaps w:val="false"/>
-          <w:strike w:val="false"/>
-          <w:dstrike w:val="false"/>
-          <w:color w:val="000000"/>
-          <w:position w:val="0"/>
-          <w:sz w:val="28"/>
-          <w:sz w:val="28"/>
-          <w:szCs w:val="28"/>
-          <w:u w:val="none"/>
-          <w:shd w:fill="auto" w:val="clear"/>
-          <w:vertAlign w:val="baseline"/>
-        </w:rPr>
-        <w:t>:</w:t>
+        <w:t>Título do Projeto e Modelo de Negócio escolhido:</w:t>
       </w:r>
     </w:p>
     <w:p>
@@ -1694,26 +1674,7 @@
       </w:pPr>
       <w:r>
         <w:rPr/>
-        <w:t>foto (Imagem do colaborador)</w:t>
-      </w:r>
-    </w:p>
-    <w:p>
-      <w:pPr>
-        <w:pStyle w:val="BodyText"/>
-        <w:numPr>
-          <w:ilvl w:val="0"/>
-          <w:numId w:val="2"/>
-        </w:numPr>
-        <w:tabs>
-          <w:tab w:val="clear" w:pos="720"/>
-          <w:tab w:val="left" w:pos="0" w:leader="none"/>
-        </w:tabs>
-        <w:ind w:hanging="283" w:left="709"/>
-        <w:rPr/>
-      </w:pPr>
-      <w:r>
-        <w:rPr/>
-        <w:t>data_admissao (Data de ingresso na empresa)</w:t>
+        <w:t>Salário</w:t>
       </w:r>
     </w:p>
     <w:p>
@@ -2354,11 +2315,7 @@
     </w:pPr>
     <w:r>
       <w:rPr/>
-      <w:t>Fevereiro</w:t>
-    </w:r>
-    <w:r>
-      <w:rPr/>
-      <w:t xml:space="preserve"> 2025</w:t>
+      <w:t>Fevereiro 2025</w:t>
     </w:r>
   </w:p>
   <w:p>
@@ -2438,11 +2395,7 @@
     </w:pPr>
     <w:r>
       <w:rPr/>
-      <w:t>Fevereiro</w:t>
-    </w:r>
-    <w:r>
-      <w:rPr/>
-      <w:t xml:space="preserve"> 2025</w:t>
+      <w:t>Fevereiro 2025</w:t>
     </w:r>
   </w:p>
   <w:p>
@@ -3498,6 +3451,13 @@
       <w:vertAlign w:val="baseline"/>
     </w:rPr>
   </w:style>
+  <w:style w:type="paragraph" w:styleId="Cabealhoerodapuser">
+    <w:name w:val="Cabeçalho e rodapé (user)"/>
+    <w:basedOn w:val="Normal"/>
+    <w:qFormat/>
+    <w:pPr/>
+    <w:rPr/>
+  </w:style>
   <w:style w:type="paragraph" w:styleId="Cabealhoerodap">
     <w:name w:val="Cabeçalho e rodapé"/>
     <w:basedOn w:val="Normal"/>
@@ -3505,22 +3465,15 @@
     <w:pPr/>
     <w:rPr/>
   </w:style>
-  <w:style w:type="paragraph" w:styleId="Cabealhoerodapuser">
-    <w:name w:val="Cabeçalho e rodapé (user)"/>
-    <w:basedOn w:val="Normal"/>
-    <w:qFormat/>
-    <w:pPr/>
-    <w:rPr/>
-  </w:style>
   <w:style w:type="paragraph" w:styleId="Header">
     <w:name w:val="header"/>
-    <w:basedOn w:val="Cabealhoerodap"/>
+    <w:basedOn w:val="Cabealhoerodapuser"/>
     <w:pPr/>
     <w:rPr/>
   </w:style>
   <w:style w:type="paragraph" w:styleId="Footer">
     <w:name w:val="footer"/>
-    <w:basedOn w:val="Cabealhoerodap"/>
+    <w:basedOn w:val="Cabealhoerodapuser"/>
     <w:pPr/>
     <w:rPr/>
   </w:style>
